--- a/AI2-LB-gr5-Wroblewski-Patryk.docx
+++ b/AI2-LB-gr5-Wroblewski-Patryk.docx
@@ -49,47 +49,7 @@
                 <w:szCs w:val="72"/>
                 <w:lang w:val="pl-PL"/>
               </w:rPr>
-              <w:fldChar w:fldCharType="begin"/>
-            </w:r>
-            <w:r>
-              <w:rPr>
-                <w:b/>
-                <w:bCs/>
-                <w:sz w:val="72"/>
-                <w:szCs w:val="72"/>
-                <w:lang w:val="pl-PL"/>
-              </w:rPr>
-              <w:instrText xml:space="preserve"> DOCPROPERTY  "Kod kursu"  \* MERGEFORMAT </w:instrText>
-            </w:r>
-            <w:r>
-              <w:rPr>
-                <w:b/>
-                <w:bCs/>
-                <w:sz w:val="72"/>
-                <w:szCs w:val="72"/>
-                <w:lang w:val="pl-PL"/>
-              </w:rPr>
-              <w:fldChar w:fldCharType="separate"/>
-            </w:r>
-            <w:r>
-              <w:rPr>
-                <w:b/>
-                <w:bCs/>
-                <w:sz w:val="72"/>
-                <w:szCs w:val="72"/>
-                <w:lang w:val="pl-PL"/>
-              </w:rPr>
               <w:t>AI2</w:t>
-            </w:r>
-            <w:r>
-              <w:rPr>
-                <w:b/>
-                <w:bCs/>
-                <w:sz w:val="72"/>
-                <w:szCs w:val="72"/>
-                <w:lang w:val="pl-PL"/>
-              </w:rPr>
-              <w:fldChar w:fldCharType="end"/>
             </w:r>
           </w:p>
         </w:tc>
@@ -114,39 +74,7 @@
                 <w:szCs w:val="28"/>
                 <w:lang w:val="pl-PL"/>
               </w:rPr>
-              <w:fldChar w:fldCharType="begin"/>
-            </w:r>
-            <w:r>
-              <w:rPr>
-                <w:sz w:val="28"/>
-                <w:szCs w:val="28"/>
-                <w:lang w:val="pl-PL"/>
-              </w:rPr>
-              <w:instrText xml:space="preserve"> DOCPROPERTY  Nazwisko  \* MERGEFORMAT </w:instrText>
-            </w:r>
-            <w:r>
-              <w:rPr>
-                <w:sz w:val="28"/>
-                <w:szCs w:val="28"/>
-                <w:lang w:val="pl-PL"/>
-              </w:rPr>
-              <w:fldChar w:fldCharType="separate"/>
-            </w:r>
-            <w:r>
-              <w:rPr>
-                <w:sz w:val="28"/>
-                <w:szCs w:val="28"/>
-                <w:lang w:val="pl-PL"/>
-              </w:rPr>
-              <w:t>Nazwisko</w:t>
-            </w:r>
-            <w:r>
-              <w:rPr>
-                <w:sz w:val="28"/>
-                <w:szCs w:val="28"/>
-                <w:lang w:val="pl-PL"/>
-              </w:rPr>
-              <w:fldChar w:fldCharType="end"/>
+              <w:t>Wróblewski</w:t>
             </w:r>
             <w:r>
               <w:rPr>
@@ -162,39 +90,7 @@
                 <w:szCs w:val="28"/>
                 <w:lang w:val="pl-PL"/>
               </w:rPr>
-              <w:fldChar w:fldCharType="begin"/>
-            </w:r>
-            <w:r>
-              <w:rPr>
-                <w:sz w:val="28"/>
-                <w:szCs w:val="28"/>
-                <w:lang w:val="pl-PL"/>
-              </w:rPr>
-              <w:instrText xml:space="preserve"> DOCPROPERTY  Imie  \* MERGEFORMAT </w:instrText>
-            </w:r>
-            <w:r>
-              <w:rPr>
-                <w:sz w:val="28"/>
-                <w:szCs w:val="28"/>
-                <w:lang w:val="pl-PL"/>
-              </w:rPr>
-              <w:fldChar w:fldCharType="separate"/>
-            </w:r>
-            <w:r>
-              <w:rPr>
-                <w:sz w:val="28"/>
-                <w:szCs w:val="28"/>
-                <w:lang w:val="pl-PL"/>
-              </w:rPr>
-              <w:t>Imię</w:t>
-            </w:r>
-            <w:r>
-              <w:rPr>
-                <w:sz w:val="28"/>
-                <w:szCs w:val="28"/>
-                <w:lang w:val="pl-PL"/>
-              </w:rPr>
-              <w:fldChar w:fldCharType="end"/>
+              <w:t>Patryk</w:t>
             </w:r>
           </w:p>
           <w:p>
@@ -214,31 +110,7 @@
               <w:rPr>
                 <w:lang w:val="pl-PL"/>
               </w:rPr>
-              <w:fldChar w:fldCharType="begin"/>
-            </w:r>
-            <w:r>
-              <w:rPr>
-                <w:lang w:val="pl-PL"/>
-              </w:rPr>
-              <w:instrText xml:space="preserve"> DOCPROPERTY  "Numer albumu"  \* MERGEFORMAT </w:instrText>
-            </w:r>
-            <w:r>
-              <w:rPr>
-                <w:lang w:val="pl-PL"/>
-              </w:rPr>
-              <w:fldChar w:fldCharType="separate"/>
-            </w:r>
-            <w:r>
-              <w:rPr>
-                <w:lang w:val="pl-PL"/>
-              </w:rPr>
-              <w:t>00000</w:t>
-            </w:r>
-            <w:r>
-              <w:rPr>
-                <w:lang w:val="pl-PL"/>
-              </w:rPr>
-              <w:fldChar w:fldCharType="end"/>
+              <w:t>53906</w:t>
             </w:r>
           </w:p>
           <w:p>
@@ -258,31 +130,7 @@
               <w:rPr>
                 <w:lang w:val="pl-PL"/>
               </w:rPr>
-              <w:fldChar w:fldCharType="begin"/>
-            </w:r>
-            <w:r>
-              <w:rPr>
-                <w:lang w:val="pl-PL"/>
-              </w:rPr>
-              <w:instrText xml:space="preserve"> DOCPROPERTY  Grupa  \* MERGEFORMAT </w:instrText>
-            </w:r>
-            <w:r>
-              <w:rPr>
-                <w:lang w:val="pl-PL"/>
-              </w:rPr>
-              <w:fldChar w:fldCharType="separate"/>
-            </w:r>
-            <w:r>
-              <w:rPr>
-                <w:lang w:val="pl-PL"/>
-              </w:rPr>
-              <w:t>N</w:t>
-            </w:r>
-            <w:r>
-              <w:rPr>
-                <w:lang w:val="pl-PL"/>
-              </w:rPr>
-              <w:fldChar w:fldCharType="end"/>
+              <w:t>5</w:t>
             </w:r>
           </w:p>
         </w:tc>
@@ -1278,7 +1126,7 @@
             <w:noProof/>
             <w:webHidden/>
           </w:rPr>
-          <w:t>4</w:t>
+          <w:t>5</w:t>
         </w:r>
         <w:r>
           <w:rPr>
@@ -1351,7 +1199,7 @@
             <w:noProof/>
             <w:webHidden/>
           </w:rPr>
-          <w:t>5</w:t>
+          <w:t>6</w:t>
         </w:r>
         <w:r>
           <w:rPr>
@@ -2038,7 +1886,7 @@
                     </pic:cNvPicPr>
                   </pic:nvPicPr>
                   <pic:blipFill>
-                    <a:blip r:embed="rId8">
+                    <a:blip r:embed="rId11">
                       <a:extLst>
                         <a:ext uri="{28A0092B-C50C-407E-A947-70E740481C1C}">
                           <a14:useLocalDpi xmlns:a14="http://schemas.microsoft.com/office/drawing/2010/main" val="0"/>
@@ -2093,9 +1941,9 @@
           <w:noProof/>
         </w:rPr>
         <w:drawing>
-          <wp:inline distT="0" distB="0" distL="0" distR="0" wp14:anchorId="1EA229EC" wp14:editId="7049E848">
-            <wp:extent cx="723900" cy="542925"/>
-            <wp:effectExtent l="0" t="0" r="0" b="9525"/>
+          <wp:inline distT="0" distB="0" distL="0" distR="0" wp14:anchorId="1EA229EC" wp14:editId="72631647">
+            <wp:extent cx="3226003" cy="2981494"/>
+            <wp:effectExtent l="0" t="0" r="0" b="0"/>
             <wp:docPr id="1326994203" name="Obraz 1326994203"/>
             <wp:cNvGraphicFramePr>
               <a:graphicFrameLocks xmlns:a="http://schemas.openxmlformats.org/drawingml/2006/main" noChangeAspect="1"/>
@@ -2104,20 +1952,19 @@
               <a:graphicData uri="http://schemas.openxmlformats.org/drawingml/2006/picture">
                 <pic:pic xmlns:pic="http://schemas.openxmlformats.org/drawingml/2006/picture">
                   <pic:nvPicPr>
-                    <pic:cNvPr id="0" name="Picture 1"/>
+                    <pic:cNvPr id="1326994203" name="Obraz 1326994203"/>
                     <pic:cNvPicPr>
                       <a:picLocks noChangeAspect="1" noChangeArrowheads="1"/>
                     </pic:cNvPicPr>
                   </pic:nvPicPr>
                   <pic:blipFill>
-                    <a:blip r:embed="rId9">
+                    <a:blip r:embed="rId12" cstate="print">
                       <a:extLst>
                         <a:ext uri="{28A0092B-C50C-407E-A947-70E740481C1C}">
                           <a14:useLocalDpi xmlns:a14="http://schemas.microsoft.com/office/drawing/2010/main" val="0"/>
                         </a:ext>
                       </a:extLst>
                     </a:blip>
-                    <a:srcRect/>
                     <a:stretch>
                       <a:fillRect/>
                     </a:stretch>
@@ -2125,7 +1972,7 @@
                   <pic:spPr bwMode="auto">
                     <a:xfrm>
                       <a:off x="0" y="0"/>
-                      <a:ext cx="723900" cy="542925"/>
+                      <a:ext cx="3243471" cy="2997638"/>
                     </a:xfrm>
                     <a:prstGeom prst="rect">
                       <a:avLst/>
@@ -2354,7 +2201,6 @@
           <w:bCs/>
           <w:lang w:val="pl-PL"/>
         </w:rPr>
-        <w:lastRenderedPageBreak/>
         <w:t>Nie inicjalizuj repozytorium żadnym plikiem README bądź licencją.</w:t>
       </w:r>
     </w:p>
@@ -2375,21 +2221,14 @@
       <w:pPr>
         <w:pStyle w:val="Zadanie"/>
       </w:pPr>
-      <w:r>
-        <w:t>…link</w:t>
-      </w:r>
-      <w:r>
-        <w:t xml:space="preserve">, np. </w:t>
-      </w:r>
-      <w:r>
-        <w:t>https://github.com/ideaspot-pl/ai2-pogodynka-202310</w:t>
-      </w:r>
-      <w:r>
-        <w:t xml:space="preserve"> </w:t>
-      </w:r>
-      <w:r>
-        <w:t>…</w:t>
-      </w:r>
+      <w:hyperlink r:id="rId13" w:history="1">
+        <w:r>
+          <w:rPr>
+            <w:rStyle w:val="Hipercze"/>
+          </w:rPr>
+          <w:t>https://github.com/xDziDza/ai2-labs</w:t>
+        </w:r>
+      </w:hyperlink>
     </w:p>
     <w:tbl>
       <w:tblPr>
@@ -2502,7 +2341,7 @@
         </w:rPr>
         <w:t xml:space="preserve"> na stronie </w:t>
       </w:r>
-      <w:hyperlink r:id="rId10" w:history="1">
+      <w:hyperlink r:id="rId14" w:history="1">
         <w:r>
           <w:rPr>
             <w:rStyle w:val="Hipercze"/>
@@ -2909,7 +2748,7 @@
         </w:rPr>
         <w:t xml:space="preserve">tacja tego kroku dostępna tutaj: </w:t>
       </w:r>
-      <w:hyperlink r:id="rId11" w:history="1">
+      <w:hyperlink r:id="rId15" w:history="1">
         <w:r>
           <w:rPr>
             <w:rStyle w:val="Hipercze"/>
@@ -3065,12 +2904,13 @@
       </w:pPr>
       <w:r>
         <w:rPr>
+          <w:noProof/>
           <w:lang w:val="pl-PL"/>
         </w:rPr>
         <w:drawing>
-          <wp:inline distT="0" distB="0" distL="0" distR="0" wp14:anchorId="3F626B5C" wp14:editId="449AB7D4">
-            <wp:extent cx="6645910" cy="265430"/>
-            <wp:effectExtent l="0" t="0" r="2540" b="1270"/>
+          <wp:inline distT="0" distB="0" distL="0" distR="0" wp14:anchorId="3F626B5C" wp14:editId="3F2AB345">
+            <wp:extent cx="6669433" cy="563270"/>
+            <wp:effectExtent l="0" t="0" r="0" b="8255"/>
             <wp:docPr id="1618946468" name="Obraz 1"/>
             <wp:cNvGraphicFramePr>
               <a:graphicFrameLocks xmlns:a="http://schemas.openxmlformats.org/drawingml/2006/main" noChangeAspect="1"/>
@@ -3079,11 +2919,17 @@
               <a:graphicData uri="http://schemas.openxmlformats.org/drawingml/2006/picture">
                 <pic:pic xmlns:pic="http://schemas.openxmlformats.org/drawingml/2006/picture">
                   <pic:nvPicPr>
-                    <pic:cNvPr id="1618946468" name=""/>
+                    <pic:cNvPr id="1618946468" name="Obraz 1"/>
                     <pic:cNvPicPr/>
                   </pic:nvPicPr>
                   <pic:blipFill>
-                    <a:blip r:embed="rId12"/>
+                    <a:blip r:embed="rId16">
+                      <a:extLst>
+                        <a:ext uri="{28A0092B-C50C-407E-A947-70E740481C1C}">
+                          <a14:useLocalDpi xmlns:a14="http://schemas.microsoft.com/office/drawing/2010/main" val="0"/>
+                        </a:ext>
+                      </a:extLst>
+                    </a:blip>
                     <a:stretch>
                       <a:fillRect/>
                     </a:stretch>
@@ -3091,7 +2937,7 @@
                   <pic:spPr>
                     <a:xfrm>
                       <a:off x="0" y="0"/>
-                      <a:ext cx="6645910" cy="265430"/>
+                      <a:ext cx="6752143" cy="570255"/>
                     </a:xfrm>
                     <a:prstGeom prst="rect">
                       <a:avLst/>
@@ -3164,6 +3010,7 @@
         <w:pStyle w:val="Zadanie"/>
       </w:pPr>
       <w:r>
+        <w:lastRenderedPageBreak/>
         <w:t xml:space="preserve">Zamień poniższy zrzut ekranu na Twój odpowiednik. Upewnij się, że widoczne i poprawne są wszystkie zaznaczone </w:t>
       </w:r>
       <w:r>
@@ -3210,12 +3057,14 @@
         <w:jc w:val="center"/>
       </w:pPr>
       <w:r>
-        <w:lastRenderedPageBreak/>
+        <w:rPr>
+          <w:noProof/>
+        </w:rPr>
         <w:drawing>
-          <wp:inline distT="0" distB="0" distL="0" distR="0" wp14:anchorId="2AE82241" wp14:editId="330D9D02">
-            <wp:extent cx="6645910" cy="4890770"/>
-            <wp:effectExtent l="0" t="0" r="2540" b="5080"/>
-            <wp:docPr id="1183487189" name="Obraz 1" descr="Obraz zawierający tekst, elektronika, zrzut ekranu, oprogramowanie&#10;&#10;Zawartość wygenerowana przez AI może być niepoprawna."/>
+          <wp:inline distT="0" distB="0" distL="0" distR="0" wp14:anchorId="2AE82241" wp14:editId="2207A828">
+            <wp:extent cx="6645910" cy="3736809"/>
+            <wp:effectExtent l="0" t="0" r="2540" b="0"/>
+            <wp:docPr id="1183487189" name="Obraz 1"/>
             <wp:cNvGraphicFramePr>
               <a:graphicFrameLocks xmlns:a="http://schemas.openxmlformats.org/drawingml/2006/main" noChangeAspect="1"/>
             </wp:cNvGraphicFramePr>
@@ -3223,11 +3072,17 @@
               <a:graphicData uri="http://schemas.openxmlformats.org/drawingml/2006/picture">
                 <pic:pic xmlns:pic="http://schemas.openxmlformats.org/drawingml/2006/picture">
                   <pic:nvPicPr>
-                    <pic:cNvPr id="1183487189" name="Obraz 1" descr="Obraz zawierający tekst, elektronika, zrzut ekranu, oprogramowanie&#10;&#10;Zawartość wygenerowana przez AI może być niepoprawna."/>
+                    <pic:cNvPr id="1183487189" name="Obraz 1"/>
                     <pic:cNvPicPr/>
                   </pic:nvPicPr>
                   <pic:blipFill>
-                    <a:blip r:embed="rId13"/>
+                    <a:blip r:embed="rId17" cstate="print">
+                      <a:extLst>
+                        <a:ext uri="{28A0092B-C50C-407E-A947-70E740481C1C}">
+                          <a14:useLocalDpi xmlns:a14="http://schemas.microsoft.com/office/drawing/2010/main" val="0"/>
+                        </a:ext>
+                      </a:extLst>
+                    </a:blip>
                     <a:stretch>
                       <a:fillRect/>
                     </a:stretch>
@@ -3235,7 +3090,7 @@
                   <pic:spPr>
                     <a:xfrm>
                       <a:off x="0" y="0"/>
-                      <a:ext cx="6645910" cy="4890770"/>
+                      <a:ext cx="6645910" cy="3736809"/>
                     </a:xfrm>
                     <a:prstGeom prst="rect">
                       <a:avLst/>
@@ -3435,27 +3290,13 @@
         </w:rPr>
         <w:t xml:space="preserve"> Dobry punkt startowy: </w:t>
       </w:r>
-      <w:hyperlink r:id="rId14" w:history="1">
+      <w:hyperlink r:id="rId18" w:history="1">
         <w:r>
           <w:rPr>
             <w:rStyle w:val="Hipercze"/>
             <w:lang w:val="pl-PL"/>
           </w:rPr>
-          <w:t>http://ispot.link/</w:t>
-        </w:r>
-        <w:r>
-          <w:rPr>
-            <w:rStyle w:val="Hipercze"/>
-            <w:lang w:val="pl-PL"/>
-          </w:rPr>
-          <w:t>r</w:t>
-        </w:r>
-        <w:r>
-          <w:rPr>
-            <w:rStyle w:val="Hipercze"/>
-            <w:lang w:val="pl-PL"/>
-          </w:rPr>
-          <w:t>equire-dev</w:t>
+          <w:t>http://ispot.link/require-dev</w:t>
         </w:r>
       </w:hyperlink>
       <w:r>
@@ -3515,7 +3356,103 @@
         <w:pStyle w:val="Zadanie"/>
       </w:pPr>
       <w:r>
-        <w:t>…maksymalnie 150 słów opisu…</w:t>
+        <w:t xml:space="preserve">W </w:t>
+      </w:r>
+      <w:proofErr w:type="spellStart"/>
+      <w:r>
+        <w:t>require</w:t>
+      </w:r>
+      <w:proofErr w:type="spellEnd"/>
+      <w:r>
+        <w:t xml:space="preserve"> są najważniejsze rzeczy do działania </w:t>
+      </w:r>
+      <w:proofErr w:type="spellStart"/>
+      <w:r>
+        <w:t>apki</w:t>
+      </w:r>
+      <w:proofErr w:type="spellEnd"/>
+      <w:r>
+        <w:t xml:space="preserve"> np. </w:t>
+      </w:r>
+      <w:proofErr w:type="spellStart"/>
+      <w:r>
+        <w:t>Doctrine</w:t>
+      </w:r>
+      <w:proofErr w:type="spellEnd"/>
+      <w:r>
+        <w:t xml:space="preserve"> do ogarniania bazy danych, </w:t>
+      </w:r>
+      <w:proofErr w:type="spellStart"/>
+      <w:r>
+        <w:t>Symfony</w:t>
+      </w:r>
+      <w:proofErr w:type="spellEnd"/>
+      <w:r>
+        <w:t xml:space="preserve"> Framework i Form do logiki i formularzy, </w:t>
+      </w:r>
+      <w:proofErr w:type="spellStart"/>
+      <w:r>
+        <w:t>HttpClient</w:t>
+      </w:r>
+      <w:proofErr w:type="spellEnd"/>
+      <w:r>
+        <w:t xml:space="preserve"> do łączenia się z API, Mailer do maili i </w:t>
+      </w:r>
+      <w:proofErr w:type="spellStart"/>
+      <w:r>
+        <w:t>Twig</w:t>
+      </w:r>
+      <w:proofErr w:type="spellEnd"/>
+      <w:r>
+        <w:t xml:space="preserve"> do widoków. Monolog zapisuje logi, a Security pilnuje logowania i ról. W </w:t>
+      </w:r>
+      <w:proofErr w:type="spellStart"/>
+      <w:r>
+        <w:t>require-dev</w:t>
+      </w:r>
+      <w:proofErr w:type="spellEnd"/>
+      <w:r>
+        <w:t xml:space="preserve"> są rzeczy tylko do </w:t>
+      </w:r>
+      <w:proofErr w:type="spellStart"/>
+      <w:r>
+        <w:t>devki</w:t>
+      </w:r>
+      <w:proofErr w:type="spellEnd"/>
+      <w:r>
+        <w:t xml:space="preserve"> – Maker Bundle pomaga szybciej robić kod, Web Profiler i </w:t>
+      </w:r>
+      <w:proofErr w:type="spellStart"/>
+      <w:r>
+        <w:t>Debug</w:t>
+      </w:r>
+      <w:proofErr w:type="spellEnd"/>
+      <w:r>
+        <w:t xml:space="preserve"> Bundle pokazują błędy, a </w:t>
+      </w:r>
+      <w:proofErr w:type="spellStart"/>
+      <w:r>
+        <w:t>BrowserKit</w:t>
+      </w:r>
+      <w:proofErr w:type="spellEnd"/>
+      <w:r>
+        <w:t xml:space="preserve"> i </w:t>
+      </w:r>
+      <w:proofErr w:type="spellStart"/>
+      <w:r>
+        <w:t>CssSelector</w:t>
+      </w:r>
+      <w:proofErr w:type="spellEnd"/>
+      <w:r>
+        <w:t xml:space="preserve"> przydają się w testach. </w:t>
+      </w:r>
+      <w:proofErr w:type="spellStart"/>
+      <w:r>
+        <w:t>Stopwatch</w:t>
+      </w:r>
+      <w:proofErr w:type="spellEnd"/>
+      <w:r>
+        <w:t xml:space="preserve"> mierzy wydajność.</w:t>
       </w:r>
     </w:p>
     <w:p>
@@ -3572,8 +3509,26 @@
       <w:pPr>
         <w:pStyle w:val="Zadanie"/>
       </w:pPr>
-      <w:r>
-        <w:t>…maksymalnie 2 zdania…</w:t>
+      <w:proofErr w:type="spellStart"/>
+      <w:r>
+        <w:t>Require</w:t>
+      </w:r>
+      <w:proofErr w:type="spellEnd"/>
+      <w:r>
+        <w:t xml:space="preserve"> to paczki potrzebne, żeby aplikacja w ogóle działała.</w:t>
+      </w:r>
+    </w:p>
+    <w:p>
+      <w:pPr>
+        <w:pStyle w:val="Zadanie"/>
+      </w:pPr>
+      <w:proofErr w:type="spellStart"/>
+      <w:r>
+        <w:t>Require-dev</w:t>
+      </w:r>
+      <w:proofErr w:type="spellEnd"/>
+      <w:r>
+        <w:t xml:space="preserve"> to rzeczy tylko do testów i pisania kodu, nie lecą na produkcję.</w:t>
       </w:r>
     </w:p>
     <w:tbl>
@@ -3761,6 +3716,7 @@
       </w:pPr>
       <w:r>
         <w:rPr>
+          <w:noProof/>
           <w:lang w:val="pl-PL"/>
         </w:rPr>
         <w:drawing>
@@ -3779,7 +3735,7 @@
                     <pic:cNvPicPr/>
                   </pic:nvPicPr>
                   <pic:blipFill>
-                    <a:blip r:embed="rId15"/>
+                    <a:blip r:embed="rId19"/>
                     <a:stretch>
                       <a:fillRect/>
                     </a:stretch>
@@ -3871,6 +3827,7 @@
       </w:pPr>
       <w:r>
         <w:rPr>
+          <w:noProof/>
           <w:lang w:val="pl-PL"/>
         </w:rPr>
         <w:drawing>
@@ -3889,7 +3846,7 @@
                     <pic:cNvPicPr/>
                   </pic:nvPicPr>
                   <pic:blipFill>
-                    <a:blip r:embed="rId16"/>
+                    <a:blip r:embed="rId20"/>
                     <a:stretch>
                       <a:fillRect/>
                     </a:stretch>
@@ -3989,26 +3946,19 @@
       <w:pPr>
         <w:pStyle w:val="Zadanie"/>
       </w:pPr>
-      <w:r>
-        <w:t>…link</w:t>
-      </w:r>
-      <w:r>
-        <w:t xml:space="preserve">, np. </w:t>
-      </w:r>
-      <w:hyperlink r:id="rId17" w:history="1">
+      <w:hyperlink r:id="rId21" w:history="1">
         <w:r>
           <w:rPr>
             <w:rStyle w:val="Hipercze"/>
           </w:rPr>
-          <w:t>https://github.com/ideaspot-pl/ai2-pogodynka-202310/tree/lab-b</w:t>
+          <w:t>https://github.com/xDziDza/ai2-labs/tree/main/pogodynka</w:t>
         </w:r>
       </w:hyperlink>
-      <w:r>
-        <w:t xml:space="preserve"> </w:t>
-      </w:r>
-      <w:r>
-        <w:t>…</w:t>
-      </w:r>
+    </w:p>
+    <w:p>
+      <w:pPr>
+        <w:pStyle w:val="Zadanie"/>
+      </w:pPr>
     </w:p>
     <w:p>
       <w:pPr>
@@ -4054,9 +4004,9 @@
         </w:rPr>
         <w:lastRenderedPageBreak/>
         <w:drawing>
-          <wp:inline distT="0" distB="0" distL="0" distR="0" wp14:anchorId="4CEDABC6" wp14:editId="15DEAB25">
-            <wp:extent cx="771525" cy="590550"/>
-            <wp:effectExtent l="0" t="0" r="9525" b="0"/>
+          <wp:inline distT="0" distB="0" distL="0" distR="0" wp14:anchorId="4CEDABC6" wp14:editId="53B55717">
+            <wp:extent cx="6652612" cy="3321101"/>
+            <wp:effectExtent l="0" t="0" r="0" b="0"/>
             <wp:docPr id="681725092" name="Obraz 681725092"/>
             <wp:cNvGraphicFramePr>
               <a:graphicFrameLocks xmlns:a="http://schemas.openxmlformats.org/drawingml/2006/main" noChangeAspect="1"/>
@@ -4065,20 +4015,19 @@
               <a:graphicData uri="http://schemas.openxmlformats.org/drawingml/2006/picture">
                 <pic:pic xmlns:pic="http://schemas.openxmlformats.org/drawingml/2006/picture">
                   <pic:nvPicPr>
-                    <pic:cNvPr id="0" name="Picture 1"/>
+                    <pic:cNvPr id="681725092" name="Obraz 681725092"/>
                     <pic:cNvPicPr>
                       <a:picLocks noChangeAspect="1" noChangeArrowheads="1"/>
                     </pic:cNvPicPr>
                   </pic:nvPicPr>
                   <pic:blipFill>
-                    <a:blip r:embed="rId9">
+                    <a:blip r:embed="rId22" cstate="print">
                       <a:extLst>
                         <a:ext uri="{28A0092B-C50C-407E-A947-70E740481C1C}">
                           <a14:useLocalDpi xmlns:a14="http://schemas.microsoft.com/office/drawing/2010/main" val="0"/>
                         </a:ext>
                       </a:extLst>
                     </a:blip>
-                    <a:srcRect/>
                     <a:stretch>
                       <a:fillRect/>
                     </a:stretch>
@@ -4086,7 +4035,7 @@
                   <pic:spPr bwMode="auto">
                     <a:xfrm>
                       <a:off x="0" y="0"/>
-                      <a:ext cx="771525" cy="590550"/>
+                      <a:ext cx="6742277" cy="3365863"/>
                     </a:xfrm>
                     <a:prstGeom prst="rect">
                       <a:avLst/>
@@ -4203,9 +4152,15 @@
     <w:p>
       <w:pPr>
         <w:pStyle w:val="Zadanie"/>
-      </w:pPr>
-      <w:r>
-        <w:t>…podsumowanie…</w:t>
+        <w:rPr>
+          <w:rFonts w:ascii="Segoe UI Emoji" w:hAnsi="Segoe UI Emoji"/>
+        </w:rPr>
+      </w:pPr>
+      <w:r>
+        <w:rPr>
+          <w:rFonts w:ascii="Segoe UI Emoji" w:hAnsi="Segoe UI Emoji"/>
+        </w:rPr>
+        <w:t>🤔</w:t>
       </w:r>
     </w:p>
     <w:p>
@@ -4241,9 +4196,9 @@
       </w:r>
     </w:p>
     <w:sectPr>
-      <w:headerReference w:type="default" r:id="rId18"/>
-      <w:footerReference w:type="default" r:id="rId19"/>
-      <w:footerReference w:type="first" r:id="rId20"/>
+      <w:headerReference w:type="default" r:id="rId23"/>
+      <w:footerReference w:type="default" r:id="rId24"/>
+      <w:footerReference w:type="first" r:id="rId25"/>
       <w:pgSz w:w="11906" w:h="16838"/>
       <w:pgMar w:top="720" w:right="720" w:bottom="720" w:left="720" w:header="708" w:footer="708" w:gutter="0"/>
       <w:cols w:space="708"/>
@@ -4289,7 +4244,6 @@
         <w:docPartUnique/>
       </w:docPartObj>
     </w:sdtPr>
-    <w:sdtEndPr/>
     <w:sdtContent>
       <w:sdt>
         <w:sdtPr>
@@ -4299,7 +4253,6 @@
             <w:docPartUnique/>
           </w:docPartObj>
         </w:sdtPr>
-        <w:sdtEndPr/>
         <w:sdtContent>
           <w:p>
             <w:pPr>
@@ -4425,7 +4378,6 @@
         <w:docPartUnique/>
       </w:docPartObj>
     </w:sdtPr>
-    <w:sdtEndPr/>
     <w:sdtContent>
       <w:sdt>
         <w:sdtPr>
@@ -4435,7 +4387,6 @@
             <w:docPartUnique/>
           </w:docPartObj>
         </w:sdtPr>
-        <w:sdtEndPr/>
         <w:sdtContent>
           <w:p>
             <w:pPr>
@@ -4667,7 +4618,7 @@
       <w:rPr>
         <w:lang w:val="pl-PL"/>
       </w:rPr>
-      <w:t>Nazwisko</w:t>
+      <w:t>Wróblewski</w:t>
     </w:r>
     <w:r>
       <w:fldChar w:fldCharType="end"/>
@@ -4694,7 +4645,7 @@
       <w:rPr>
         <w:lang w:val="pl-PL"/>
       </w:rPr>
-      <w:t>Imię</w:t>
+      <w:t>Patryk</w:t>
     </w:r>
     <w:r>
       <w:fldChar w:fldCharType="end"/>
@@ -6448,10 +6399,27 @@
 </file>
 
 <file path=customXml/item1.xml><?xml version="1.0" encoding="utf-8"?>
+<?mso-contentType ?>
+<FormTemplates xmlns="http://schemas.microsoft.com/sharepoint/v3/contenttype/forms">
+  <Display>DocumentLibraryForm</Display>
+  <Edit>DocumentLibraryForm</Edit>
+  <New>DocumentLibraryForm</New>
+</FormTemplates>
+</file>
+
+<file path=customXml/item2.xml><?xml version="1.0" encoding="utf-8"?>
 <b:Sources xmlns:b="http://schemas.openxmlformats.org/officeDocument/2006/bibliography" xmlns="http://schemas.openxmlformats.org/officeDocument/2006/bibliography" SelectedStyle="\APASixthEditionOfficeOnline.xsl" StyleName="APA" Version="6"/>
 </file>
 
-<file path=customXml/item2.xml><?xml version="1.0" encoding="utf-8"?>
+<file path=customXml/item3.xml><?xml version="1.0" encoding="utf-8"?>
+<p:properties xmlns:p="http://schemas.microsoft.com/office/2006/metadata/properties" xmlns:xsi="http://www.w3.org/2001/XMLSchema-instance" xmlns:pc="http://schemas.microsoft.com/office/infopath/2007/PartnerControls">
+  <documentManagement>
+    <ReferenceId xmlns="8ee05d94-45b6-48a0-a729-aea91bcbab5f" xsi:nil="true"/>
+  </documentManagement>
+</p:properties>
+</file>
+
+<file path=customXml/item4.xml><?xml version="1.0" encoding="utf-8"?>
 <ct:contentTypeSchema xmlns:ct="http://schemas.microsoft.com/office/2006/metadata/contentType" xmlns:ma="http://schemas.microsoft.com/office/2006/metadata/properties/metaAttributes" ct:_="" ma:_="" ma:contentTypeName="Document" ma:contentTypeID="0x010100123EAC4564AD804FAEF9A08C2D291AE2" ma:contentTypeVersion="4" ma:contentTypeDescription="Create a new document." ma:contentTypeScope="" ma:versionID="8c173dbb1baefa214657e21f90509b9a">
   <xsd:schema xmlns:xsd="http://www.w3.org/2001/XMLSchema" xmlns:xs="http://www.w3.org/2001/XMLSchema" xmlns:p="http://schemas.microsoft.com/office/2006/metadata/properties" xmlns:ns2="8ee05d94-45b6-48a0-a729-aea91bcbab5f" targetNamespace="http://schemas.microsoft.com/office/2006/metadata/properties" ma:root="true" ma:fieldsID="0d63ef1a53219cca26115d91297729aa" ns2:_="">
     <xsd:import namespace="8ee05d94-45b6-48a0-a729-aea91bcbab5f"/>
@@ -6595,24 +6563,15 @@
 </ct:contentTypeSchema>
 </file>
 
-<file path=customXml/item3.xml><?xml version="1.0" encoding="utf-8"?>
-<?mso-contentType ?>
-<FormTemplates xmlns="http://schemas.microsoft.com/sharepoint/v3/contenttype/forms">
-  <Display>DocumentLibraryForm</Display>
-  <Edit>DocumentLibraryForm</Edit>
-  <New>DocumentLibraryForm</New>
-</FormTemplates>
+<file path=customXml/itemProps1.xml><?xml version="1.0" encoding="utf-8"?>
+<ds:datastoreItem xmlns:ds="http://schemas.openxmlformats.org/officeDocument/2006/customXml" ds:itemID="{48472FED-B509-4C25-81F1-F63CFE0A2844}">
+  <ds:schemaRefs>
+    <ds:schemaRef ds:uri="http://schemas.microsoft.com/sharepoint/v3/contenttype/forms"/>
+  </ds:schemaRefs>
+</ds:datastoreItem>
 </file>
 
-<file path=customXml/item4.xml><?xml version="1.0" encoding="utf-8"?>
-<p:properties xmlns:p="http://schemas.microsoft.com/office/2006/metadata/properties" xmlns:xsi="http://www.w3.org/2001/XMLSchema-instance" xmlns:pc="http://schemas.microsoft.com/office/infopath/2007/PartnerControls">
-  <documentManagement>
-    <ReferenceId xmlns="8ee05d94-45b6-48a0-a729-aea91bcbab5f" xsi:nil="true"/>
-  </documentManagement>
-</p:properties>
-</file>
-
-<file path=customXml/itemProps1.xml><?xml version="1.0" encoding="utf-8"?>
+<file path=customXml/itemProps2.xml><?xml version="1.0" encoding="utf-8"?>
 <ds:datastoreItem xmlns:ds="http://schemas.openxmlformats.org/officeDocument/2006/customXml" ds:itemID="{7D0AD95B-5C2D-47ED-95C0-987634CE19FD}">
   <ds:schemaRefs>
     <ds:schemaRef ds:uri="http://schemas.openxmlformats.org/officeDocument/2006/bibliography"/>
@@ -6620,14 +6579,30 @@
 </ds:datastoreItem>
 </file>
 
-<file path=customXml/itemProps2.xml><?xml version="1.0" encoding="utf-8"?>
-<ds:datastoreItem xmlns:ds="http://schemas.openxmlformats.org/officeDocument/2006/customXml" ds:itemID="{C1797D4A-B5C8-45F9-8C44-038ADA4E21EB}"/>
-</file>
-
 <file path=customXml/itemProps3.xml><?xml version="1.0" encoding="utf-8"?>
-<ds:datastoreItem xmlns:ds="http://schemas.openxmlformats.org/officeDocument/2006/customXml" ds:itemID="{48472FED-B509-4C25-81F1-F63CFE0A2844}"/>
+<ds:datastoreItem xmlns:ds="http://schemas.openxmlformats.org/officeDocument/2006/customXml" ds:itemID="{B2B2DE8D-18A5-4254-A48E-757F573F19CF}">
+  <ds:schemaRefs>
+    <ds:schemaRef ds:uri="http://schemas.microsoft.com/office/2006/metadata/properties"/>
+    <ds:schemaRef ds:uri="http://schemas.microsoft.com/office/infopath/2007/PartnerControls"/>
+    <ds:schemaRef ds:uri="8ee05d94-45b6-48a0-a729-aea91bcbab5f"/>
+  </ds:schemaRefs>
+</ds:datastoreItem>
 </file>
 
 <file path=customXml/itemProps4.xml><?xml version="1.0" encoding="utf-8"?>
-<ds:datastoreItem xmlns:ds="http://schemas.openxmlformats.org/officeDocument/2006/customXml" ds:itemID="{B2B2DE8D-18A5-4254-A48E-757F573F19CF}"/>
+<ds:datastoreItem xmlns:ds="http://schemas.openxmlformats.org/officeDocument/2006/customXml" ds:itemID="{C1797D4A-B5C8-45F9-8C44-038ADA4E21EB}">
+  <ds:schemaRefs>
+    <ds:schemaRef ds:uri="http://schemas.microsoft.com/office/2006/metadata/contentType"/>
+    <ds:schemaRef ds:uri="http://schemas.microsoft.com/office/2006/metadata/properties/metaAttributes"/>
+    <ds:schemaRef ds:uri="http://www.w3.org/2001/XMLSchema"/>
+    <ds:schemaRef ds:uri="http://schemas.microsoft.com/office/2006/metadata/properties"/>
+    <ds:schemaRef ds:uri="8ee05d94-45b6-48a0-a729-aea91bcbab5f"/>
+    <ds:schemaRef ds:uri="http://schemas.microsoft.com/office/2006/documentManagement/types"/>
+    <ds:schemaRef ds:uri="http://schemas.microsoft.com/office/infopath/2007/PartnerControls"/>
+    <ds:schemaRef ds:uri="http://schemas.openxmlformats.org/package/2006/metadata/core-properties"/>
+    <ds:schemaRef ds:uri="http://purl.org/dc/elements/1.1/"/>
+    <ds:schemaRef ds:uri="http://purl.org/dc/terms/"/>
+    <ds:schemaRef ds:uri="http://schemas.microsoft.com/internal/obd"/>
+  </ds:schemaRefs>
+</ds:datastoreItem>
 </file>